--- a/layout/output/1-དབུ་མ།_རིགས་པ་དྲུག་ཅུ་པའི་ཚིག་ལེའུར་བྱས་པ།.docx
+++ b/layout/output/1-དབུ་མ།_རིགས་པ་དྲུག་ཅུ་པའི་ཚིག་ལེའུར་བྱས་པ།.docx
@@ -986,7 +986,7 @@
         <w:t xml:space="preserve"> </w:t>
       </w:r>
       <w:r>
-        <w:t xml:space="preserve">པར་མ་གཞན་པར། དངོས་པོར་ཁས་ལེན་ཡོད་ན་ནི། ཞེས་མི་གསལ།</w:t>
+        <w:t xml:space="preserve">དངོས་པོར་ཁས་ལེན་ཡོད་ན་ནི་ཞེས་པར་མ་གཞན་ནང་མེད།</w:t>
       </w:r>
     </w:p>
   </w:footnote>
@@ -1210,7 +1210,7 @@
     </w:lvl>
   </w:abstractNum>
   <w:abstractNum w:abstractNumId="990">
-    <w:nsid w:val="411574f0"/>
+    <w:nsid w:val="7b1a023e"/>
     <w:multiLevelType w:val="multilevel"/>
     <w:lvl w:ilvl="0">
       <w:numFmt w:val="bullet"/>

--- a/layout/output/1-དབུ་མ།_རིགས་པ་དྲུག་ཅུ་པའི་ཚིག་ལེའུར་བྱས་པ།.docx
+++ b/layout/output/1-དབུ་མ།_རིགས་པ་དྲུག་ཅུ་པའི་ཚིག་ལེའུར་བྱས་པ།.docx
@@ -1210,7 +1210,7 @@
     </w:lvl>
   </w:abstractNum>
   <w:abstractNum w:abstractNumId="990">
-    <w:nsid w:val="7b1a023e"/>
+    <w:nsid w:val="55f57b42"/>
     <w:multiLevelType w:val="multilevel"/>
     <w:lvl w:ilvl="0">
       <w:numFmt w:val="bullet"/>
